--- a/L2/S3/Informatique/Conduite de projet/CM/1. Introduction.docx
+++ b/L2/S3/Informatique/Conduite de projet/CM/1. Introduction.docx
@@ -34,18 +34,8 @@
           <w:bCs/>
           <w:u w:val="single"/>
         </w:rPr>
-        <w:t xml:space="preserve">Programme des </w:t>
-      </w:r>
-      <w:proofErr w:type="spellStart"/>
-      <w:r>
-        <w:rPr>
-          <w:b/>
-          <w:bCs/>
-          <w:u w:val="single"/>
-        </w:rPr>
-        <w:t>TPs</w:t>
-      </w:r>
-      <w:proofErr w:type="spellEnd"/>
+        <w:t>Programme des TPs</w:t>
+      </w:r>
       <w:r>
         <w:rPr>
           <w:b/>
@@ -63,15 +53,7 @@
         </w:numPr>
       </w:pPr>
       <w:r>
-        <w:t xml:space="preserve">TP1 : Introduction à Git et </w:t>
-      </w:r>
-      <w:proofErr w:type="spellStart"/>
-      <w:r>
-        <w:t>GitLab</w:t>
-      </w:r>
-      <w:proofErr w:type="spellEnd"/>
-      <w:r>
-        <w:t> ;</w:t>
+        <w:t>TP1 : Introduction à Git et GitLab ;</w:t>
       </w:r>
     </w:p>
     <w:p>
@@ -607,7 +589,6 @@
           <w:bCs/>
           <w:u w:val="single"/>
         </w:rPr>
-        <w:lastRenderedPageBreak/>
         <w:t>Phase d’un projet</w:t>
       </w:r>
       <w:r>
@@ -644,6 +625,7 @@
           <w:iCs/>
           <w:u w:val="single"/>
         </w:rPr>
+        <w:lastRenderedPageBreak/>
         <w:t>Hypothèses</w:t>
       </w:r>
       <w:r>
@@ -1262,6 +1244,7 @@
         <w:rPr>
           <w:bCs/>
         </w:rPr>
+        <w:lastRenderedPageBreak/>
         <w:t xml:space="preserve">La plus haute priorité est de satisfaire le client en livrant rapidement et régulièrement des </w:t>
       </w:r>
       <w:r>
@@ -1677,6 +1660,7 @@
         <w:rPr>
           <w:bCs/>
         </w:rPr>
+        <w:lastRenderedPageBreak/>
         <w:t xml:space="preserve">Ces principes seront </w:t>
       </w:r>
       <w:r>
@@ -1778,49 +1762,7 @@
         <w:rPr>
           <w:bCs/>
         </w:rPr>
-        <w:t>Les rôles de « </w:t>
-      </w:r>
-      <w:proofErr w:type="spellStart"/>
-      <w:r>
-        <w:rPr>
-          <w:bCs/>
-        </w:rPr>
-        <w:t>product</w:t>
-      </w:r>
-      <w:proofErr w:type="spellEnd"/>
-      <w:r>
-        <w:rPr>
-          <w:bCs/>
-        </w:rPr>
-        <w:t xml:space="preserve"> </w:t>
-      </w:r>
-      <w:proofErr w:type="spellStart"/>
-      <w:r>
-        <w:rPr>
-          <w:bCs/>
-        </w:rPr>
-        <w:t>owner</w:t>
-      </w:r>
-      <w:proofErr w:type="spellEnd"/>
-      <w:r>
-        <w:rPr>
-          <w:bCs/>
-        </w:rPr>
-        <w:t> » et de « </w:t>
-      </w:r>
-      <w:proofErr w:type="spellStart"/>
-      <w:r>
-        <w:rPr>
-          <w:bCs/>
-        </w:rPr>
-        <w:t>scrum</w:t>
-      </w:r>
-      <w:proofErr w:type="spellEnd"/>
-      <w:r>
-        <w:rPr>
-          <w:bCs/>
-        </w:rPr>
-        <w:t xml:space="preserve"> master » seront joués par l’un d’entre nous </w:t>
+        <w:t xml:space="preserve">Les rôles de « product owner » et de « scrum master » seront joués par l’un d’entre nous </w:t>
       </w:r>
       <w:r>
         <w:rPr>
@@ -2505,21 +2447,7 @@
         <w:rPr>
           <w:bCs/>
         </w:rPr>
-        <w:t xml:space="preserve">la trace laissée sur </w:t>
-      </w:r>
-      <w:proofErr w:type="spellStart"/>
-      <w:r>
-        <w:rPr>
-          <w:bCs/>
-        </w:rPr>
-        <w:t>gitlab</w:t>
-      </w:r>
-      <w:proofErr w:type="spellEnd"/>
-      <w:r>
-        <w:rPr>
-          <w:bCs/>
-        </w:rPr>
-        <w:t>) ;</w:t>
+        <w:t>la trace laissée sur gitlab) ;</w:t>
       </w:r>
     </w:p>
     <w:p>
@@ -2608,6 +2536,7 @@
         <w:rPr>
           <w:b/>
         </w:rPr>
+        <w:lastRenderedPageBreak/>
         <w:t xml:space="preserve">Le problème de la gestion de versions </w:t>
       </w:r>
     </w:p>
@@ -2831,23 +2760,7 @@
           <w:rFonts w:eastAsiaTheme="minorEastAsia"/>
           <w:bCs/>
         </w:rPr>
-        <w:t xml:space="preserve"> par </w:t>
-      </w:r>
-      <w:proofErr w:type="gramStart"/>
-      <w:r>
-        <w:rPr>
-          <w:rFonts w:eastAsiaTheme="minorEastAsia"/>
-          <w:bCs/>
-        </w:rPr>
-        <w:t>email</w:t>
-      </w:r>
-      <w:proofErr w:type="gramEnd"/>
-      <w:r>
-        <w:rPr>
-          <w:rFonts w:eastAsiaTheme="minorEastAsia"/>
-          <w:bCs/>
-        </w:rPr>
-        <w:t> ;</w:t>
+        <w:t xml:space="preserve"> par email ;</w:t>
       </w:r>
     </w:p>
     <w:p>
@@ -2877,21 +2790,7 @@
         <w:rPr>
           <w:bCs/>
         </w:rPr>
-        <w:t xml:space="preserve">, </w:t>
-      </w:r>
-      <w:proofErr w:type="spellStart"/>
-      <w:r>
-        <w:rPr>
-          <w:bCs/>
-        </w:rPr>
-        <w:t>NextCloud</w:t>
-      </w:r>
-      <w:proofErr w:type="spellEnd"/>
-      <w:r>
-        <w:rPr>
-          <w:bCs/>
-        </w:rPr>
-        <w:t>, …).</w:t>
+        <w:t>, NextCloud, …).</w:t>
       </w:r>
     </w:p>
     <w:p>
@@ -3367,6 +3266,7 @@
         <w:rPr>
           <w:b/>
         </w:rPr>
+        <w:lastRenderedPageBreak/>
         <w:t>Initiation à Git</w:t>
       </w:r>
       <w:r>
@@ -3515,21 +3415,7 @@
         <w:rPr>
           <w:bCs/>
         </w:rPr>
-        <w:t xml:space="preserve">Lire la documentation, </w:t>
-      </w:r>
-      <w:proofErr w:type="gramStart"/>
-      <w:r>
-        <w:rPr>
-          <w:bCs/>
-        </w:rPr>
-        <w:t>comme par exemple</w:t>
-      </w:r>
-      <w:proofErr w:type="gramEnd"/>
-      <w:r>
-        <w:rPr>
-          <w:bCs/>
-        </w:rPr>
-        <w:t xml:space="preserve"> l’excellent GitBook :</w:t>
+        <w:t>Lire la documentation, comme par exemple l’excellent GitBook :</w:t>
       </w:r>
       <w:r>
         <w:t xml:space="preserve"> </w:t>
@@ -4206,71 +4092,7 @@
           <w:rFonts w:eastAsiaTheme="minorEastAsia"/>
           <w:bCs/>
         </w:rPr>
-        <w:t xml:space="preserve">environnements de développement : </w:t>
-      </w:r>
-      <w:proofErr w:type="spellStart"/>
-      <w:r>
-        <w:rPr>
-          <w:rFonts w:eastAsiaTheme="minorEastAsia"/>
-          <w:bCs/>
-        </w:rPr>
-        <w:t>magit</w:t>
-      </w:r>
-      <w:proofErr w:type="spellEnd"/>
-      <w:r>
-        <w:rPr>
-          <w:rFonts w:eastAsiaTheme="minorEastAsia"/>
-          <w:bCs/>
-        </w:rPr>
-        <w:t xml:space="preserve"> pour Emacs, git-</w:t>
-      </w:r>
-      <w:proofErr w:type="spellStart"/>
-      <w:r>
-        <w:rPr>
-          <w:rFonts w:eastAsiaTheme="minorEastAsia"/>
-          <w:bCs/>
-        </w:rPr>
-        <w:t>vim</w:t>
-      </w:r>
-      <w:proofErr w:type="spellEnd"/>
-      <w:r>
-        <w:rPr>
-          <w:rFonts w:eastAsiaTheme="minorEastAsia"/>
-          <w:bCs/>
-        </w:rPr>
-        <w:t xml:space="preserve"> pour </w:t>
-      </w:r>
-      <w:proofErr w:type="spellStart"/>
-      <w:r>
-        <w:rPr>
-          <w:rFonts w:eastAsiaTheme="minorEastAsia"/>
-          <w:bCs/>
-        </w:rPr>
-        <w:t>Vim</w:t>
-      </w:r>
-      <w:proofErr w:type="spellEnd"/>
-      <w:r>
-        <w:rPr>
-          <w:rFonts w:eastAsiaTheme="minorEastAsia"/>
-          <w:bCs/>
-        </w:rPr>
-        <w:t xml:space="preserve">, </w:t>
-      </w:r>
-      <w:proofErr w:type="spellStart"/>
-      <w:r>
-        <w:rPr>
-          <w:rFonts w:eastAsiaTheme="minorEastAsia"/>
-          <w:bCs/>
-        </w:rPr>
-        <w:t>egit</w:t>
-      </w:r>
-      <w:proofErr w:type="spellEnd"/>
-      <w:r>
-        <w:rPr>
-          <w:rFonts w:eastAsiaTheme="minorEastAsia"/>
-          <w:bCs/>
-        </w:rPr>
-        <w:t xml:space="preserve"> pour Eclipse, …</w:t>
+        <w:t>environnements de développement : magit pour Emacs, git-vim pour Vim, egit pour Eclipse, …</w:t>
       </w:r>
     </w:p>
     <w:p>
@@ -4290,23 +4112,7 @@
           <w:rFonts w:eastAsiaTheme="minorEastAsia"/>
           <w:bCs/>
         </w:rPr>
-        <w:t xml:space="preserve">Des environnements de développement dans lesquels git est intégré par défaut : </w:t>
-      </w:r>
-      <w:proofErr w:type="spellStart"/>
-      <w:r>
-        <w:rPr>
-          <w:rFonts w:eastAsiaTheme="minorEastAsia"/>
-          <w:bCs/>
-        </w:rPr>
-        <w:t>IntelliJ</w:t>
-      </w:r>
-      <w:proofErr w:type="spellEnd"/>
-      <w:r>
-        <w:rPr>
-          <w:rFonts w:eastAsiaTheme="minorEastAsia"/>
-          <w:bCs/>
-        </w:rPr>
-        <w:t xml:space="preserve"> IDEA, Visual Studio Code, …</w:t>
+        <w:t>Des environnements de développement dans lesquels git est intégré par défaut : IntelliJ IDEA, Visual Studio Code, …</w:t>
       </w:r>
     </w:p>
     <w:p>
@@ -4931,6 +4737,7 @@
             <w:rFonts w:ascii="Cambria Math" w:eastAsiaTheme="minorEastAsia" w:hAnsi="Cambria Math"/>
             <w:highlight w:val="yellow"/>
           </w:rPr>
+          <w:lastRenderedPageBreak/>
           <m:t>ssh-keygen</m:t>
         </m:r>
       </m:oMath>
@@ -4968,17 +4775,8 @@
           <w:rFonts w:eastAsiaTheme="minorEastAsia"/>
           <w:b/>
         </w:rPr>
-        <w:t xml:space="preserve">Git </w:t>
-      </w:r>
-      <w:proofErr w:type="spellStart"/>
-      <w:r>
-        <w:rPr>
-          <w:rFonts w:eastAsiaTheme="minorEastAsia"/>
-          <w:b/>
-        </w:rPr>
-        <w:t>add</w:t>
-      </w:r>
-      <w:proofErr w:type="spellEnd"/>
+        <w:t>Git add</w:t>
+      </w:r>
       <w:r>
         <w:rPr>
           <w:rFonts w:eastAsiaTheme="minorEastAsia"/>
@@ -5143,25 +4941,7 @@
           <w:bCs/>
           <w:color w:val="EE0000"/>
         </w:rPr>
-        <w:t xml:space="preserve"> : Tout fichier n’a pas vocation </w:t>
-      </w:r>
-      <w:proofErr w:type="gramStart"/>
-      <w:r>
-        <w:rPr>
-          <w:rFonts w:eastAsiaTheme="minorEastAsia"/>
-          <w:bCs/>
-          <w:color w:val="EE0000"/>
-        </w:rPr>
-        <w:t>a</w:t>
-      </w:r>
-      <w:proofErr w:type="gramEnd"/>
-      <w:r>
-        <w:rPr>
-          <w:rFonts w:eastAsiaTheme="minorEastAsia"/>
-          <w:bCs/>
-          <w:color w:val="EE0000"/>
-        </w:rPr>
-        <w:t xml:space="preserve"> être en charge </w:t>
+        <w:t xml:space="preserve"> : Tout fichier n’a pas vocation a être en charge </w:t>
       </w:r>
       <w:r>
         <w:rPr>
@@ -5544,90 +5324,8 @@
             <w:rFonts w:eastAsiaTheme="minorEastAsia"/>
             <w:bCs/>
           </w:rPr>
-          <w:t xml:space="preserve">GitHub - </w:t>
+          <w:t>GitHub - github/gitignore: A collection of useful .gitignore templates</w:t>
         </w:r>
-        <w:proofErr w:type="spellStart"/>
-        <w:r>
-          <w:rPr>
-            <w:rStyle w:val="Lienhypertexte"/>
-            <w:rFonts w:eastAsiaTheme="minorEastAsia"/>
-            <w:bCs/>
-          </w:rPr>
-          <w:t>github</w:t>
-        </w:r>
-        <w:proofErr w:type="spellEnd"/>
-        <w:r>
-          <w:rPr>
-            <w:rStyle w:val="Lienhypertexte"/>
-            <w:rFonts w:eastAsiaTheme="minorEastAsia"/>
-            <w:bCs/>
-          </w:rPr>
-          <w:t>/</w:t>
-        </w:r>
-        <w:proofErr w:type="spellStart"/>
-        <w:r>
-          <w:rPr>
-            <w:rStyle w:val="Lienhypertexte"/>
-            <w:rFonts w:eastAsiaTheme="minorEastAsia"/>
-            <w:bCs/>
-          </w:rPr>
-          <w:t>gitignore</w:t>
-        </w:r>
-        <w:proofErr w:type="spellEnd"/>
-        <w:r>
-          <w:rPr>
-            <w:rStyle w:val="Lienhypertexte"/>
-            <w:rFonts w:eastAsiaTheme="minorEastAsia"/>
-            <w:bCs/>
-          </w:rPr>
-          <w:t xml:space="preserve">: A collection of </w:t>
-        </w:r>
-        <w:proofErr w:type="spellStart"/>
-        <w:r>
-          <w:rPr>
-            <w:rStyle w:val="Lienhypertexte"/>
-            <w:rFonts w:eastAsiaTheme="minorEastAsia"/>
-            <w:bCs/>
-          </w:rPr>
-          <w:t>useful</w:t>
-        </w:r>
-        <w:proofErr w:type="spellEnd"/>
-        <w:r>
-          <w:rPr>
-            <w:rStyle w:val="Lienhypertexte"/>
-            <w:rFonts w:eastAsiaTheme="minorEastAsia"/>
-            <w:bCs/>
-          </w:rPr>
-          <w:t xml:space="preserve"> .</w:t>
-        </w:r>
-        <w:proofErr w:type="spellStart"/>
-        <w:r>
-          <w:rPr>
-            <w:rStyle w:val="Lienhypertexte"/>
-            <w:rFonts w:eastAsiaTheme="minorEastAsia"/>
-            <w:bCs/>
-          </w:rPr>
-          <w:t>gitignore</w:t>
-        </w:r>
-        <w:proofErr w:type="spellEnd"/>
-        <w:r>
-          <w:rPr>
-            <w:rStyle w:val="Lienhypertexte"/>
-            <w:rFonts w:eastAsiaTheme="minorEastAsia"/>
-            <w:bCs/>
-          </w:rPr>
-          <w:t xml:space="preserve"> </w:t>
-        </w:r>
-        <w:proofErr w:type="spellStart"/>
-        <w:r>
-          <w:rPr>
-            <w:rStyle w:val="Lienhypertexte"/>
-            <w:rFonts w:eastAsiaTheme="minorEastAsia"/>
-            <w:bCs/>
-          </w:rPr>
-          <w:t>templates</w:t>
-        </w:r>
-        <w:proofErr w:type="spellEnd"/>
       </w:hyperlink>
       <w:r>
         <w:rPr>
@@ -5649,17 +5347,8 @@
           <w:rFonts w:eastAsiaTheme="minorEastAsia"/>
           <w:b/>
         </w:rPr>
-        <w:t xml:space="preserve">Git </w:t>
-      </w:r>
-      <w:proofErr w:type="spellStart"/>
-      <w:r>
-        <w:rPr>
-          <w:rFonts w:eastAsiaTheme="minorEastAsia"/>
-          <w:b/>
-        </w:rPr>
-        <w:t>status</w:t>
-      </w:r>
-      <w:proofErr w:type="spellEnd"/>
+        <w:t>Git status</w:t>
+      </w:r>
       <w:r>
         <w:rPr>
           <w:rFonts w:eastAsiaTheme="minorEastAsia"/>
@@ -6740,6 +6429,7 @@
           <w:rFonts w:eastAsiaTheme="minorEastAsia"/>
           <w:bCs/>
         </w:rPr>
+        <w:lastRenderedPageBreak/>
         <w:t>Si deux utilisateurs ont modifié en même temps une même ligne d’un fichier donné, la fusion</w:t>
       </w:r>
       <w:r>
@@ -7422,23 +7112,7 @@
           <w:rFonts w:eastAsiaTheme="minorEastAsia"/>
           <w:bCs/>
         </w:rPr>
-        <w:t xml:space="preserve">Dans un dépôt </w:t>
-      </w:r>
-      <w:proofErr w:type="spellStart"/>
-      <w:r>
-        <w:rPr>
-          <w:rFonts w:eastAsiaTheme="minorEastAsia"/>
-          <w:bCs/>
-        </w:rPr>
-        <w:t>clmoné</w:t>
-      </w:r>
-      <w:proofErr w:type="spellEnd"/>
-      <w:r>
-        <w:rPr>
-          <w:rFonts w:eastAsiaTheme="minorEastAsia"/>
-          <w:bCs/>
-        </w:rPr>
-        <w:t xml:space="preserve">, toute branche a une branche amont qui lui correspond dans le dépôt d’origine (appelé </w:t>
+        <w:t xml:space="preserve">Dans un dépôt clmoné, toute branche a une branche amont qui lui correspond dans le dépôt d’origine (appelé </w:t>
       </w:r>
       <m:oMath>
         <m:r>
@@ -7468,39 +7142,7 @@
           <w:rFonts w:eastAsiaTheme="minorEastAsia"/>
           <w:b/>
         </w:rPr>
-        <w:t xml:space="preserve">Git </w:t>
-      </w:r>
-      <w:proofErr w:type="spellStart"/>
-      <w:r>
-        <w:rPr>
-          <w:rFonts w:eastAsiaTheme="minorEastAsia"/>
-          <w:b/>
-        </w:rPr>
-        <w:t>checkout</w:t>
-      </w:r>
-      <w:proofErr w:type="spellEnd"/>
-      <w:r>
-        <w:rPr>
-          <w:rFonts w:eastAsiaTheme="minorEastAsia"/>
-          <w:b/>
-        </w:rPr>
-        <w:t xml:space="preserve"> -b </w:t>
-      </w:r>
-      <w:proofErr w:type="spellStart"/>
-      <w:r>
-        <w:rPr>
-          <w:rFonts w:eastAsiaTheme="minorEastAsia"/>
-          <w:b/>
-        </w:rPr>
-        <w:t>branch</w:t>
-      </w:r>
-      <w:proofErr w:type="spellEnd"/>
-      <w:r>
-        <w:rPr>
-          <w:rFonts w:eastAsiaTheme="minorEastAsia"/>
-          <w:b/>
-        </w:rPr>
-        <w:t> :</w:t>
+        <w:t>Git checkout -b branch :</w:t>
       </w:r>
     </w:p>
     <w:p>
@@ -8030,6 +7672,7 @@
           <w:rFonts w:eastAsiaTheme="minorEastAsia"/>
           <w:b/>
         </w:rPr>
+        <w:lastRenderedPageBreak/>
         <w:t>Ce qu’il faut retenir avant tout</w:t>
       </w:r>
     </w:p>
@@ -8157,23 +7800,7 @@
           <w:rFonts w:eastAsiaTheme="minorEastAsia"/>
           <w:bCs/>
         </w:rPr>
-        <w:t xml:space="preserve">Un développeur doit maitriser Git et </w:t>
-      </w:r>
-      <w:proofErr w:type="spellStart"/>
-      <w:r>
-        <w:rPr>
-          <w:rFonts w:eastAsiaTheme="minorEastAsia"/>
-          <w:bCs/>
-        </w:rPr>
-        <w:t>GitLab</w:t>
-      </w:r>
-      <w:proofErr w:type="spellEnd"/>
-      <w:r>
-        <w:rPr>
-          <w:rFonts w:eastAsiaTheme="minorEastAsia"/>
-          <w:bCs/>
-        </w:rPr>
-        <w:t>.</w:t>
+        <w:t>Un développeur doit maitriser Git et GitLab.</w:t>
       </w:r>
     </w:p>
     <w:p>
